--- a/CodeProjects3/PiotrWalendzik/Phase2/Code/Screenshots Phase 2 Project.docx
+++ b/CodeProjects3/PiotrWalendzik/Phase2/Code/Screenshots Phase 2 Project.docx
@@ -931,7 +931,10 @@
         </w:numPr>
       </w:pPr>
       <w:r>
-        <w:t>It should be visible in the Class Report.</w:t>
+        <w:t>It should be visible in the Class Report</w:t>
+      </w:r>
+      <w:r>
+        <w:t xml:space="preserve"> by clicking on the View Class link.</w:t>
       </w:r>
     </w:p>
     <w:p>
@@ -941,10 +944,10 @@
         </w:rPr>
         <w:lastRenderedPageBreak/>
         <w:drawing>
-          <wp:inline distT="0" distB="0" distL="0" distR="0" wp14:anchorId="5795F4F4" wp14:editId="2EE320D7">
-            <wp:extent cx="4724400" cy="1733550"/>
-            <wp:effectExtent l="0" t="0" r="0" b="0"/>
-            <wp:docPr id="17" name="Picture 17" descr="Table&#10;&#10;Description automatically generated"/>
+          <wp:inline distT="0" distB="0" distL="0" distR="0" wp14:anchorId="0E0F0D1F" wp14:editId="7277158E">
+            <wp:extent cx="5648325" cy="1981200"/>
+            <wp:effectExtent l="0" t="0" r="9525" b="0"/>
+            <wp:docPr id="1140649765" name="Picture 1" descr="Table&#10;&#10;Description automatically generated"/>
             <wp:cNvGraphicFramePr>
               <a:graphicFrameLocks xmlns:a="http://schemas.openxmlformats.org/drawingml/2006/main" noChangeAspect="1"/>
             </wp:cNvGraphicFramePr>
@@ -952,7 +955,7 @@
               <a:graphicData uri="http://schemas.openxmlformats.org/drawingml/2006/picture">
                 <pic:pic xmlns:pic="http://schemas.openxmlformats.org/drawingml/2006/picture">
                   <pic:nvPicPr>
-                    <pic:cNvPr id="17" name="Picture 17" descr="Table&#10;&#10;Description automatically generated"/>
+                    <pic:cNvPr id="1140649765" name="Picture 1" descr="Table&#10;&#10;Description automatically generated"/>
                     <pic:cNvPicPr/>
                   </pic:nvPicPr>
                   <pic:blipFill>
@@ -964,7 +967,63 @@
                   <pic:spPr>
                     <a:xfrm>
                       <a:off x="0" y="0"/>
-                      <a:ext cx="4724400" cy="1733550"/>
+                      <a:ext cx="5648325" cy="1981200"/>
+                    </a:xfrm>
+                    <a:prstGeom prst="rect">
+                      <a:avLst/>
+                    </a:prstGeom>
+                  </pic:spPr>
+                </pic:pic>
+              </a:graphicData>
+            </a:graphic>
+          </wp:inline>
+        </w:drawing>
+      </w:r>
+    </w:p>
+    <w:p>
+      <w:pPr>
+        <w:rPr>
+          <w:noProof/>
+        </w:rPr>
+      </w:pPr>
+    </w:p>
+    <w:p>
+      <w:pPr>
+        <w:rPr>
+          <w:noProof/>
+        </w:rPr>
+      </w:pPr>
+    </w:p>
+    <w:p>
+      <w:r>
+        <w:rPr>
+          <w:noProof/>
+        </w:rPr>
+        <w:drawing>
+          <wp:inline distT="0" distB="0" distL="0" distR="0" wp14:anchorId="1696850F" wp14:editId="277B57B5">
+            <wp:extent cx="5400675" cy="1847850"/>
+            <wp:effectExtent l="0" t="0" r="9525" b="0"/>
+            <wp:docPr id="1664552891" name="Picture 1" descr="Table&#10;&#10;Description automatically generated"/>
+            <wp:cNvGraphicFramePr>
+              <a:graphicFrameLocks xmlns:a="http://schemas.openxmlformats.org/drawingml/2006/main" noChangeAspect="1"/>
+            </wp:cNvGraphicFramePr>
+            <a:graphic xmlns:a="http://schemas.openxmlformats.org/drawingml/2006/main">
+              <a:graphicData uri="http://schemas.openxmlformats.org/drawingml/2006/picture">
+                <pic:pic xmlns:pic="http://schemas.openxmlformats.org/drawingml/2006/picture">
+                  <pic:nvPicPr>
+                    <pic:cNvPr id="1664552891" name="Picture 1" descr="Table&#10;&#10;Description automatically generated"/>
+                    <pic:cNvPicPr/>
+                  </pic:nvPicPr>
+                  <pic:blipFill>
+                    <a:blip r:embed="rId22"/>
+                    <a:stretch>
+                      <a:fillRect/>
+                    </a:stretch>
+                  </pic:blipFill>
+                  <pic:spPr>
+                    <a:xfrm>
+                      <a:off x="0" y="0"/>
+                      <a:ext cx="5400675" cy="1847850"/>
                     </a:xfrm>
                     <a:prstGeom prst="rect">
                       <a:avLst/>
